--- a/Maximova_Polynomial.docx
+++ b/Maximova_Polynomial.docx
@@ -2204,7 +2204,7 @@
               <w:tabs>
                 <w:tab w:val="left" w:pos="709"/>
               </w:tabs>
-              <w:spacing w:before="0" w:line="360" w:lineRule="auto"/>
+              <w:spacing w:before="0"/>
               <w:ind w:firstLine="0"/>
               <w:rPr>
                 <w:color w:val="222222"/>
@@ -2218,6 +2218,7 @@
                   <m:naryPr>
                     <m:chr m:val="∑"/>
                     <m:limLoc m:val="undOvr"/>
+                    <m:supHide m:val="1"/>
                     <m:ctrlPr>
                       <w:rPr>
                         <w:rFonts w:ascii="Cambria Math" w:hAnsi="Cambria Math"/>
@@ -2320,15 +2321,41 @@
                         </m:r>
                       </m:sub>
                       <m:sup>
-                        <m:r>
-                          <w:rPr>
-                            <w:rFonts w:ascii="Cambria Math" w:hAnsi="Cambria Math"/>
-                            <w:color w:val="222222"/>
-                            <w:shd w:val="clear" w:color="auto" w:fill="FFFFFF"/>
-                            <w:lang w:val="en-US"/>
-                          </w:rPr>
-                          <m:t>i1</m:t>
-                        </m:r>
+                        <m:sSub>
+                          <m:sSubPr>
+                            <m:ctrlPr>
+                              <w:rPr>
+                                <w:rFonts w:ascii="Cambria Math" w:hAnsi="Cambria Math"/>
+                                <w:i/>
+                                <w:color w:val="222222"/>
+                                <w:shd w:val="clear" w:color="auto" w:fill="FFFFFF"/>
+                                <w:lang w:val="en-US"/>
+                              </w:rPr>
+                            </m:ctrlPr>
+                          </m:sSubPr>
+                          <m:e>
+                            <m:r>
+                              <w:rPr>
+                                <w:rFonts w:ascii="Cambria Math" w:hAnsi="Cambria Math"/>
+                                <w:color w:val="222222"/>
+                                <w:shd w:val="clear" w:color="auto" w:fill="FFFFFF"/>
+                                <w:lang w:val="en-US"/>
+                              </w:rPr>
+                              <m:t>i</m:t>
+                            </m:r>
+                          </m:e>
+                          <m:sub>
+                            <m:r>
+                              <w:rPr>
+                                <w:rFonts w:ascii="Cambria Math" w:hAnsi="Cambria Math"/>
+                                <w:color w:val="222222"/>
+                                <w:shd w:val="clear" w:color="auto" w:fill="FFFFFF"/>
+                                <w:lang w:val="en-US"/>
+                              </w:rPr>
+                              <m:t>1</m:t>
+                            </m:r>
+                          </m:sub>
+                        </m:sSub>
                       </m:sup>
                     </m:sSubSup>
                     <m:r>
@@ -2375,15 +2402,41 @@
                         </m:r>
                       </m:sub>
                       <m:sup>
-                        <m:r>
-                          <w:rPr>
-                            <w:rFonts w:ascii="Cambria Math" w:hAnsi="Cambria Math"/>
-                            <w:color w:val="222222"/>
-                            <w:shd w:val="clear" w:color="auto" w:fill="FFFFFF"/>
-                            <w:lang w:val="en-US"/>
-                          </w:rPr>
-                          <m:t>i2</m:t>
-                        </m:r>
+                        <m:sSub>
+                          <m:sSubPr>
+                            <m:ctrlPr>
+                              <w:rPr>
+                                <w:rFonts w:ascii="Cambria Math" w:hAnsi="Cambria Math"/>
+                                <w:i/>
+                                <w:color w:val="222222"/>
+                                <w:shd w:val="clear" w:color="auto" w:fill="FFFFFF"/>
+                                <w:lang w:val="en-US"/>
+                              </w:rPr>
+                            </m:ctrlPr>
+                          </m:sSubPr>
+                          <m:e>
+                            <m:r>
+                              <w:rPr>
+                                <w:rFonts w:ascii="Cambria Math" w:hAnsi="Cambria Math"/>
+                                <w:color w:val="222222"/>
+                                <w:shd w:val="clear" w:color="auto" w:fill="FFFFFF"/>
+                                <w:lang w:val="en-US"/>
+                              </w:rPr>
+                              <m:t>i</m:t>
+                            </m:r>
+                          </m:e>
+                          <m:sub>
+                            <m:r>
+                              <w:rPr>
+                                <w:rFonts w:ascii="Cambria Math" w:hAnsi="Cambria Math"/>
+                                <w:color w:val="222222"/>
+                                <w:shd w:val="clear" w:color="auto" w:fill="FFFFFF"/>
+                                <w:lang w:val="en-US"/>
+                              </w:rPr>
+                              <m:t>2</m:t>
+                            </m:r>
+                          </m:sub>
+                        </m:sSub>
                       </m:sup>
                     </m:sSubSup>
                     <m:r>
@@ -2430,15 +2483,41 @@
                         </m:r>
                       </m:sub>
                       <m:sup>
-                        <m:r>
-                          <w:rPr>
-                            <w:rFonts w:ascii="Cambria Math" w:hAnsi="Cambria Math"/>
-                            <w:color w:val="222222"/>
-                            <w:shd w:val="clear" w:color="auto" w:fill="FFFFFF"/>
-                            <w:lang w:val="en-US"/>
-                          </w:rPr>
-                          <m:t>i3</m:t>
-                        </m:r>
+                        <m:sSub>
+                          <m:sSubPr>
+                            <m:ctrlPr>
+                              <w:rPr>
+                                <w:rFonts w:ascii="Cambria Math" w:hAnsi="Cambria Math"/>
+                                <w:i/>
+                                <w:color w:val="222222"/>
+                                <w:shd w:val="clear" w:color="auto" w:fill="FFFFFF"/>
+                                <w:lang w:val="en-US"/>
+                              </w:rPr>
+                            </m:ctrlPr>
+                          </m:sSubPr>
+                          <m:e>
+                            <m:r>
+                              <w:rPr>
+                                <w:rFonts w:ascii="Cambria Math" w:hAnsi="Cambria Math"/>
+                                <w:color w:val="222222"/>
+                                <w:shd w:val="clear" w:color="auto" w:fill="FFFFFF"/>
+                                <w:lang w:val="en-US"/>
+                              </w:rPr>
+                              <m:t>i</m:t>
+                            </m:r>
+                          </m:e>
+                          <m:sub>
+                            <m:r>
+                              <w:rPr>
+                                <w:rFonts w:ascii="Cambria Math" w:hAnsi="Cambria Math"/>
+                                <w:color w:val="222222"/>
+                                <w:shd w:val="clear" w:color="auto" w:fill="FFFFFF"/>
+                                <w:lang w:val="en-US"/>
+                              </w:rPr>
+                              <m:t>3</m:t>
+                            </m:r>
+                          </m:sub>
+                        </m:sSub>
                       </m:sup>
                     </m:sSubSup>
                     <m:r>
@@ -2485,19 +2564,54 @@
                         </m:r>
                       </m:sub>
                       <m:sup>
-                        <m:r>
-                          <w:rPr>
-                            <w:rFonts w:ascii="Cambria Math" w:hAnsi="Cambria Math"/>
-                            <w:color w:val="222222"/>
-                            <w:shd w:val="clear" w:color="auto" w:fill="FFFFFF"/>
-                            <w:lang w:val="en-US"/>
-                          </w:rPr>
-                          <m:t>in</m:t>
-                        </m:r>
+                        <m:sSub>
+                          <m:sSubPr>
+                            <m:ctrlPr>
+                              <w:rPr>
+                                <w:rFonts w:ascii="Cambria Math" w:hAnsi="Cambria Math"/>
+                                <w:i/>
+                                <w:color w:val="222222"/>
+                                <w:shd w:val="clear" w:color="auto" w:fill="FFFFFF"/>
+                                <w:lang w:val="en-US"/>
+                              </w:rPr>
+                            </m:ctrlPr>
+                          </m:sSubPr>
+                          <m:e>
+                            <m:r>
+                              <w:rPr>
+                                <w:rFonts w:ascii="Cambria Math" w:hAnsi="Cambria Math"/>
+                                <w:color w:val="222222"/>
+                                <w:shd w:val="clear" w:color="auto" w:fill="FFFFFF"/>
+                                <w:lang w:val="en-US"/>
+                              </w:rPr>
+                              <m:t>i</m:t>
+                            </m:r>
+                          </m:e>
+                          <m:sub>
+                            <m:r>
+                              <w:rPr>
+                                <w:rFonts w:ascii="Cambria Math" w:hAnsi="Cambria Math"/>
+                                <w:color w:val="222222"/>
+                                <w:shd w:val="clear" w:color="auto" w:fill="FFFFFF"/>
+                                <w:lang w:val="en-US"/>
+                              </w:rPr>
+                              <m:t>n</m:t>
+                            </m:r>
+                          </m:sub>
+                        </m:sSub>
                       </m:sup>
                     </m:sSubSup>
                   </m:e>
                 </m:nary>
+                <m:r>
+                  <w:rPr>
+                    <w:rFonts w:ascii="Cambria Math" w:hAnsi="Cambria Math"/>
+                    <w:color w:val="222222"/>
+                    <w:shd w:val="clear" w:color="auto" w:fill="FFFFFF"/>
+                    <w:lang w:val="en-US"/>
+                  </w:rPr>
+                  <m:t xml:space="preserve">  </m:t>
+                </m:r>
               </m:oMath>
             </m:oMathPara>
           </w:p>
@@ -2815,16 +2929,6 @@
         </w:rPr>
         <w:t>.</w:t>
       </w:r>
-      <w:r>
-        <w:rPr>
-          <w:rFonts w:ascii="Arial" w:hAnsi="Arial" w:cs="Arial"/>
-          <w:vanish/>
-          <w:color w:val="222222"/>
-          <w:sz w:val="21"/>
-          <w:szCs w:val="21"/>
-        </w:rPr>
-        <w:t>{\displaystyle I=(i_{1},i_{2},\dots ,i_{n})}{\displaystyle c_{I}}</w:t>
-      </w:r>
     </w:p>
     <w:p>
       <w:pPr>
@@ -2853,19 +2957,47 @@
           <w:color w:val="222222"/>
           <w:shd w:val="clear" w:color="auto" w:fill="FFFFFF"/>
         </w:rPr>
-        <w:t> — это структура данных, состоящая из элементов одного типа, связанных между собой последовательно посредством указателей. Каждый элемент списка имеет указатель на следующий элемент. Последний элемент списка указывает на </w:t>
-      </w:r>
-      <w:hyperlink r:id="rId12" w:tooltip="NULL (Си)" w:history="1">
-        <w:r>
-          <w:rPr>
-            <w:rStyle w:val="a3"/>
-            <w:color w:val="auto"/>
-            <w:u w:val="none"/>
-            <w:shd w:val="clear" w:color="auto" w:fill="FFFFFF"/>
-          </w:rPr>
-          <w:t>NULL</w:t>
-        </w:r>
-      </w:hyperlink>
+        <w:t> — это структура данных, состоящая из элементов одного типа, связанных между собой последовательно посредством указателей. Каждый элемент списка имеет указатель на следующий элемент. Послед</w:t>
+      </w:r>
+      <w:r>
+        <w:rPr>
+          <w:color w:val="222222"/>
+          <w:shd w:val="clear" w:color="auto" w:fill="FFFFFF"/>
+        </w:rPr>
+        <w:t xml:space="preserve">ний элемент списка указывает на </w:t>
+      </w:r>
+      <w:bookmarkStart w:id="2" w:name="_GoBack"/>
+      <w:bookmarkEnd w:id="2"/>
+      <w:r>
+        <w:fldChar w:fldCharType="begin"/>
+      </w:r>
+      <w:r>
+        <w:instrText xml:space="preserve"> HYPERLINK "https://ru.wikipedia.org/wiki/NULL_(%D0%A1%D0%</w:instrText>
+      </w:r>
+      <w:r>
+        <w:instrText xml:space="preserve">B8)" \o "NULL (Си)" </w:instrText>
+      </w:r>
+      <w:r>
+        <w:fldChar w:fldCharType="separate"/>
+      </w:r>
+      <w:r>
+        <w:rPr>
+          <w:rStyle w:val="a3"/>
+          <w:color w:val="auto"/>
+          <w:u w:val="none"/>
+          <w:shd w:val="clear" w:color="auto" w:fill="FFFFFF"/>
+        </w:rPr>
+        <w:t>NULL</w:t>
+      </w:r>
+      <w:r>
+        <w:rPr>
+          <w:rStyle w:val="a3"/>
+          <w:color w:val="auto"/>
+          <w:u w:val="none"/>
+          <w:shd w:val="clear" w:color="auto" w:fill="FFFFFF"/>
+        </w:rPr>
+        <w:fldChar w:fldCharType="end"/>
+      </w:r>
       <w:r>
         <w:rPr>
           <w:shd w:val="clear" w:color="auto" w:fill="FFFFFF"/>
@@ -3082,14 +3214,14 @@
         <w:spacing w:before="0" w:after="480"/>
         <w:ind w:left="896" w:hanging="357"/>
       </w:pPr>
-      <w:bookmarkStart w:id="2" w:name="_Toc270962759"/>
-      <w:bookmarkStart w:id="3" w:name="_Toc536523976"/>
+      <w:bookmarkStart w:id="3" w:name="_Toc270962759"/>
+      <w:bookmarkStart w:id="4" w:name="_Toc536523976"/>
       <w:r>
         <w:lastRenderedPageBreak/>
         <w:t>Постановка задачи</w:t>
       </w:r>
-      <w:bookmarkEnd w:id="2"/>
       <w:bookmarkEnd w:id="3"/>
+      <w:bookmarkEnd w:id="4"/>
     </w:p>
     <w:p>
       <w:pPr>
@@ -3327,14 +3459,14 @@
         <w:ind w:left="896" w:hanging="357"/>
         <w:jc w:val="both"/>
       </w:pPr>
-      <w:bookmarkStart w:id="4" w:name="_Toc270962760"/>
-      <w:bookmarkStart w:id="5" w:name="_Toc536523977"/>
+      <w:bookmarkStart w:id="5" w:name="_Toc270962760"/>
+      <w:bookmarkStart w:id="6" w:name="_Toc536523977"/>
       <w:r>
         <w:lastRenderedPageBreak/>
         <w:t>Руководство пользователя</w:t>
       </w:r>
-      <w:bookmarkEnd w:id="4"/>
       <w:bookmarkEnd w:id="5"/>
+      <w:bookmarkEnd w:id="6"/>
     </w:p>
     <w:p>
       <w:pPr>
@@ -3449,7 +3581,7 @@
                     <pic:cNvPicPr/>
                   </pic:nvPicPr>
                   <pic:blipFill rotWithShape="1">
-                    <a:blip r:embed="rId13"/>
+                    <a:blip r:embed="rId12"/>
                     <a:srcRect l="8338" t="18244" r="74131" b="69023"/>
                     <a:stretch/>
                   </pic:blipFill>
@@ -3485,27 +3617,14 @@
       <w:r>
         <w:t xml:space="preserve">Рисунок </w:t>
       </w:r>
-      <w:r>
-        <w:fldChar w:fldCharType="begin"/>
-      </w:r>
-      <w:r>
-        <w:instrText xml:space="preserve"> SEQ Рисунок \* ARABIC </w:instrText>
-      </w:r>
-      <w:r>
-        <w:fldChar w:fldCharType="separate"/>
-      </w:r>
-      <w:r>
-        <w:rPr>
-          <w:noProof/>
-        </w:rPr>
-        <w:t>1</w:t>
-      </w:r>
-      <w:r>
-        <w:rPr>
-          <w:noProof/>
-        </w:rPr>
-        <w:fldChar w:fldCharType="end"/>
-      </w:r>
+      <w:fldSimple w:instr=" SEQ Рисунок \* ARABIC ">
+        <w:r>
+          <w:rPr>
+            <w:noProof/>
+          </w:rPr>
+          <w:t>1</w:t>
+        </w:r>
+      </w:fldSimple>
       <w:r>
         <w:t>. Инициализация мономов</w:t>
       </w:r>
@@ -3631,7 +3750,7 @@
                     <pic:cNvPicPr/>
                   </pic:nvPicPr>
                   <pic:blipFill rotWithShape="1">
-                    <a:blip r:embed="rId13"/>
+                    <a:blip r:embed="rId12"/>
                     <a:srcRect l="8445" t="30597" r="42490" b="63702"/>
                     <a:stretch/>
                   </pic:blipFill>
@@ -3667,27 +3786,14 @@
       <w:r>
         <w:t xml:space="preserve">Рисунок </w:t>
       </w:r>
-      <w:r>
-        <w:fldChar w:fldCharType="begin"/>
-      </w:r>
-      <w:r>
-        <w:instrText xml:space="preserve"> SEQ Рисунок \* ARABIC </w:instrText>
-      </w:r>
-      <w:r>
-        <w:fldChar w:fldCharType="separate"/>
-      </w:r>
-      <w:r>
-        <w:rPr>
-          <w:noProof/>
-        </w:rPr>
-        <w:t>2</w:t>
-      </w:r>
-      <w:r>
-        <w:rPr>
-          <w:noProof/>
-        </w:rPr>
-        <w:fldChar w:fldCharType="end"/>
-      </w:r>
+      <w:fldSimple w:instr=" SEQ Рисунок \* ARABIC ">
+        <w:r>
+          <w:rPr>
+            <w:noProof/>
+          </w:rPr>
+          <w:t>2</w:t>
+        </w:r>
+      </w:fldSimple>
       <w:r>
         <w:t>. Инициализация полиномов</w:t>
       </w:r>
@@ -3729,11 +3835,11 @@
         <w:spacing w:before="0" w:after="480"/>
         <w:ind w:left="896" w:hanging="357"/>
       </w:pPr>
-      <w:bookmarkStart w:id="6" w:name="_Toc536523978"/>
+      <w:bookmarkStart w:id="7" w:name="_Toc536523978"/>
       <w:r>
         <w:t>Руководство программиста</w:t>
       </w:r>
-      <w:bookmarkEnd w:id="6"/>
+      <w:bookmarkEnd w:id="7"/>
     </w:p>
     <w:p>
       <w:pPr>
@@ -3744,14 +3850,14 @@
         </w:numPr>
         <w:spacing w:before="0" w:after="240"/>
       </w:pPr>
-      <w:bookmarkStart w:id="7" w:name="_Toc270962764"/>
-      <w:bookmarkStart w:id="8" w:name="_Toc536523979"/>
-      <w:bookmarkStart w:id="9" w:name="_Toc270962762"/>
+      <w:bookmarkStart w:id="8" w:name="_Toc270962764"/>
+      <w:bookmarkStart w:id="9" w:name="_Toc536523979"/>
+      <w:bookmarkStart w:id="10" w:name="_Toc270962762"/>
       <w:r>
         <w:t>Описание структуры программы</w:t>
       </w:r>
-      <w:bookmarkEnd w:id="7"/>
       <w:bookmarkEnd w:id="8"/>
+      <w:bookmarkEnd w:id="9"/>
     </w:p>
     <w:p>
       <w:pPr>
@@ -4132,8 +4238,8 @@
         </w:numPr>
         <w:spacing w:before="0" w:after="240"/>
       </w:pPr>
-      <w:bookmarkStart w:id="10" w:name="_Toc536523980"/>
-      <w:bookmarkEnd w:id="9"/>
+      <w:bookmarkStart w:id="11" w:name="_Toc536523980"/>
+      <w:bookmarkEnd w:id="10"/>
       <w:r>
         <w:t>Описание структур</w:t>
       </w:r>
@@ -4146,7 +4252,7 @@
       <w:r>
         <w:t>данных</w:t>
       </w:r>
-      <w:bookmarkEnd w:id="10"/>
+      <w:bookmarkEnd w:id="11"/>
     </w:p>
     <w:p>
       <w:pPr>
@@ -7614,8 +7720,6 @@
         </w:rPr>
         <w:t xml:space="preserve"> </w:t>
       </w:r>
-      <w:bookmarkStart w:id="11" w:name="_GoBack"/>
-      <w:bookmarkEnd w:id="11"/>
       <w:proofErr w:type="spellStart"/>
       <w:r>
         <w:rPr>
@@ -8292,7 +8396,7 @@
                     <pic:cNvPicPr/>
                   </pic:nvPicPr>
                   <pic:blipFill>
-                    <a:blip r:embed="rId14">
+                    <a:blip r:embed="rId13">
                       <a:extLst>
                         <a:ext uri="{28A0092B-C50C-407E-A947-70E740481C1C}">
                           <a14:useLocalDpi xmlns:a14="http://schemas.microsoft.com/office/drawing/2010/main" val="0"/>
@@ -8327,27 +8431,14 @@
       <w:r>
         <w:t xml:space="preserve">Рисунок </w:t>
       </w:r>
-      <w:r>
-        <w:fldChar w:fldCharType="begin"/>
-      </w:r>
-      <w:r>
-        <w:instrText xml:space="preserve"> SEQ Рисунок \* ARABIC </w:instrText>
-      </w:r>
-      <w:r>
-        <w:fldChar w:fldCharType="separate"/>
-      </w:r>
-      <w:r>
-        <w:rPr>
-          <w:noProof/>
-        </w:rPr>
-        <w:t>3</w:t>
-      </w:r>
-      <w:r>
-        <w:rPr>
-          <w:noProof/>
-        </w:rPr>
-        <w:fldChar w:fldCharType="end"/>
-      </w:r>
+      <w:fldSimple w:instr=" SEQ Рисунок \* ARABIC ">
+        <w:r>
+          <w:rPr>
+            <w:noProof/>
+          </w:rPr>
+          <w:t>3</w:t>
+        </w:r>
+      </w:fldSimple>
       <w:r>
         <w:t>. Алгоритм сложения двух полиномов.</w:t>
       </w:r>
@@ -8491,7 +8582,7 @@
                     <pic:cNvPicPr/>
                   </pic:nvPicPr>
                   <pic:blipFill>
-                    <a:blip r:embed="rId15">
+                    <a:blip r:embed="rId14">
                       <a:extLst>
                         <a:ext uri="{28A0092B-C50C-407E-A947-70E740481C1C}">
                           <a14:useLocalDpi xmlns:a14="http://schemas.microsoft.com/office/drawing/2010/main" val="0"/>
@@ -8529,27 +8620,14 @@
       <w:r>
         <w:t xml:space="preserve">Рисунок </w:t>
       </w:r>
-      <w:r>
-        <w:fldChar w:fldCharType="begin"/>
-      </w:r>
-      <w:r>
-        <w:instrText xml:space="preserve"> SEQ Рисунок \* ARABIC </w:instrText>
-      </w:r>
-      <w:r>
-        <w:fldChar w:fldCharType="separate"/>
-      </w:r>
-      <w:r>
-        <w:rPr>
-          <w:noProof/>
-        </w:rPr>
-        <w:t>4</w:t>
-      </w:r>
-      <w:r>
-        <w:rPr>
-          <w:noProof/>
-        </w:rPr>
-        <w:fldChar w:fldCharType="end"/>
-      </w:r>
+      <w:fldSimple w:instr=" SEQ Рисунок \* ARABIC ">
+        <w:r>
+          <w:rPr>
+            <w:noProof/>
+          </w:rPr>
+          <w:t>4</w:t>
+        </w:r>
+      </w:fldSimple>
       <w:r>
         <w:t>. Алгоритм</w:t>
       </w:r>
@@ -9559,7 +9637,7 @@
         </w:rPr>
         <w:t xml:space="preserve"> </w:t>
       </w:r>
-      <w:hyperlink r:id="rId16" w:history="1">
+      <w:hyperlink r:id="rId15" w:history="1">
         <w:r>
           <w:rPr>
             <w:rStyle w:val="a3"/>
@@ -9649,7 +9727,7 @@
           <w:rPr>
             <w:noProof/>
           </w:rPr>
-          <w:t>8</w:t>
+          <w:t>3</w:t>
         </w:r>
         <w:r>
           <w:fldChar w:fldCharType="end"/>
